--- a/Web/docs/baocao/Báo cáo 3..docx
+++ b/Web/docs/baocao/Báo cáo 3..docx
@@ -4,16 +4,6 @@
   <w:body>
     <w:p>
       <w:pPr>
-        <w:pStyle w:val="Heading1"/>
-        <w:rPr>
-          <w:rFonts w:ascii="Times New Roman" w:hAnsi="Times New Roman" w:cs="Times New Roman"/>
-          <w:sz w:val="24"/>
-          <w:szCs w:val="24"/>
-        </w:rPr>
-      </w:pPr>
-    </w:p>
-    <w:p>
-      <w:pPr>
         <w:pStyle w:val="ListParagraph"/>
         <w:numPr>
           <w:ilvl w:val="0"/>
@@ -31,8 +21,306 @@
           <w:sz w:val="24"/>
           <w:szCs w:val="24"/>
         </w:rPr>
-        <w:t>Sdfdsf</w:t>
-      </w:r>
+        <w:t>Tổng quan</w:t>
+      </w:r>
+    </w:p>
+    <w:p>
+      <w:pPr>
+        <w:pStyle w:val="ListParagraph"/>
+        <w:numPr>
+          <w:ilvl w:val="1"/>
+          <w:numId w:val="13"/>
+        </w:numPr>
+        <w:rPr>
+          <w:rFonts w:ascii="Times New Roman" w:hAnsi="Times New Roman" w:cs="Times New Roman"/>
+          <w:sz w:val="24"/>
+          <w:szCs w:val="24"/>
+        </w:rPr>
+      </w:pPr>
+      <w:r>
+        <w:rPr>
+          <w:rFonts w:ascii="Times New Roman" w:hAnsi="Times New Roman" w:cs="Times New Roman"/>
+          <w:sz w:val="24"/>
+          <w:szCs w:val="24"/>
+        </w:rPr>
+        <w:t>Mục đích, nội dung chính của website</w:t>
+      </w:r>
+    </w:p>
+    <w:p>
+      <w:pPr>
+        <w:pStyle w:val="ListParagraph"/>
+        <w:rPr>
+          <w:rFonts w:ascii="Times New Roman" w:hAnsi="Times New Roman" w:cs="Times New Roman"/>
+          <w:sz w:val="24"/>
+          <w:szCs w:val="24"/>
+        </w:rPr>
+      </w:pPr>
+      <w:r>
+        <w:rPr>
+          <w:rFonts w:ascii="Times New Roman" w:hAnsi="Times New Roman" w:cs="Times New Roman"/>
+          <w:sz w:val="24"/>
+          <w:szCs w:val="24"/>
+        </w:rPr>
+        <w:t>Hiện nay các event diễn ra khắp nơi xung quanh ta nhưng do sinh viên mải mê việc học, chơi game, .. hay các sự kiện không được truyền thông, quảng bá đúng cách nên dẫn tới có nhiều sự kiện hay mà sinh viên không biết để tham gia</w:t>
+      </w:r>
+    </w:p>
+    <w:p>
+      <w:pPr>
+        <w:pStyle w:val="ListParagraph"/>
+        <w:rPr>
+          <w:rFonts w:ascii="Times New Roman" w:hAnsi="Times New Roman" w:cs="Times New Roman"/>
+          <w:sz w:val="24"/>
+          <w:szCs w:val="24"/>
+        </w:rPr>
+      </w:pPr>
+      <w:r>
+        <w:rPr>
+          <w:rFonts w:ascii="Times New Roman" w:hAnsi="Times New Roman" w:cs="Times New Roman"/>
+          <w:sz w:val="24"/>
+          <w:szCs w:val="24"/>
+        </w:rPr>
+        <w:t>Trước tình hình đó thì nhu cầu cho thấy cần thiết có một kênh truyền thông giúp sinh viên cập nhật tin tức kịp thời, đồng thời cũng là nơi giúp các sự kiện quảng bá tới nhiều người hơn. Do đó nhóm chúng tôi quyết định xây dựng website mang tên “Event near me” với mục đích chính :</w:t>
+      </w:r>
+      <w:r>
+        <w:rPr>
+          <w:rFonts w:ascii="Times New Roman" w:hAnsi="Times New Roman" w:cs="Times New Roman"/>
+          <w:sz w:val="24"/>
+          <w:szCs w:val="24"/>
+        </w:rPr>
+        <w:br/>
+        <w:t>- Là kênh thông tin về các sự kiện đáng tin cậy cho sinh viên UET</w:t>
+      </w:r>
+    </w:p>
+    <w:p>
+      <w:pPr>
+        <w:pStyle w:val="ListParagraph"/>
+        <w:rPr>
+          <w:rFonts w:ascii="Times New Roman" w:hAnsi="Times New Roman" w:cs="Times New Roman"/>
+          <w:sz w:val="24"/>
+          <w:szCs w:val="24"/>
+        </w:rPr>
+      </w:pPr>
+      <w:r>
+        <w:rPr>
+          <w:rFonts w:ascii="Times New Roman" w:hAnsi="Times New Roman" w:cs="Times New Roman"/>
+          <w:sz w:val="24"/>
+          <w:szCs w:val="24"/>
+        </w:rPr>
+        <w:t>- Là nơi quảng bá các sự kiện của các câu lạc bộ, đoàn trường,.. về sự kiện của chính mình</w:t>
+      </w:r>
+    </w:p>
+    <w:p>
+      <w:pPr>
+        <w:pStyle w:val="ListParagraph"/>
+        <w:ind w:left="360"/>
+        <w:rPr>
+          <w:rFonts w:ascii="Times New Roman" w:hAnsi="Times New Roman" w:cs="Times New Roman"/>
+          <w:sz w:val="24"/>
+          <w:szCs w:val="24"/>
+        </w:rPr>
+      </w:pPr>
+      <w:r>
+        <w:rPr>
+          <w:rFonts w:ascii="Times New Roman" w:hAnsi="Times New Roman" w:cs="Times New Roman"/>
+          <w:sz w:val="24"/>
+          <w:szCs w:val="24"/>
+        </w:rPr>
+        <w:t xml:space="preserve">1.2 </w:t>
+      </w:r>
+      <w:r>
+        <w:rPr>
+          <w:rFonts w:ascii="Times New Roman" w:hAnsi="Times New Roman" w:cs="Times New Roman"/>
+          <w:sz w:val="24"/>
+          <w:szCs w:val="24"/>
+        </w:rPr>
+        <w:t>Các trang sự kiện liên quan</w:t>
+      </w:r>
+    </w:p>
+    <w:p>
+      <w:pPr>
+        <w:pStyle w:val="ListParagraph"/>
+        <w:ind w:left="360"/>
+        <w:rPr>
+          <w:rFonts w:ascii="Times New Roman" w:hAnsi="Times New Roman" w:cs="Times New Roman"/>
+          <w:sz w:val="24"/>
+          <w:szCs w:val="24"/>
+        </w:rPr>
+      </w:pPr>
+      <w:hyperlink r:id="rId5" w:history="1">
+        <w:r>
+          <w:rPr>
+            <w:rStyle w:val="Hyperlink"/>
+            <w:rFonts w:ascii="Times New Roman" w:hAnsi="Times New Roman" w:cs="Times New Roman"/>
+            <w:sz w:val="24"/>
+            <w:szCs w:val="24"/>
+          </w:rPr>
+          <w:t>https://sukienhay.com/</w:t>
+        </w:r>
+      </w:hyperlink>
+    </w:p>
+    <w:p>
+      <w:pPr>
+        <w:pStyle w:val="ListParagraph"/>
+        <w:ind w:left="360"/>
+        <w:rPr>
+          <w:rFonts w:ascii="Times New Roman" w:hAnsi="Times New Roman" w:cs="Times New Roman"/>
+          <w:sz w:val="24"/>
+          <w:szCs w:val="24"/>
+        </w:rPr>
+      </w:pPr>
+      <w:r>
+        <w:rPr>
+          <w:rFonts w:ascii="Times New Roman" w:hAnsi="Times New Roman" w:cs="Times New Roman"/>
+          <w:noProof/>
+          <w:sz w:val="24"/>
+          <w:szCs w:val="24"/>
+        </w:rPr>
+        <w:drawing>
+          <wp:inline distT="0" distB="0" distL="0" distR="0">
+            <wp:extent cx="5943600" cy="2658745"/>
+            <wp:effectExtent l="0" t="0" r="0" b="8255"/>
+            <wp:docPr id="1" name="Picture 1"/>
+            <wp:cNvGraphicFramePr>
+              <a:graphicFrameLocks xmlns:a="http://schemas.openxmlformats.org/drawingml/2006/main" noChangeAspect="1"/>
+            </wp:cNvGraphicFramePr>
+            <a:graphic xmlns:a="http://schemas.openxmlformats.org/drawingml/2006/main">
+              <a:graphicData uri="http://schemas.openxmlformats.org/drawingml/2006/picture">
+                <pic:pic xmlns:pic="http://schemas.openxmlformats.org/drawingml/2006/picture">
+                  <pic:nvPicPr>
+                    <pic:cNvPr id="1" name="1.PNG"/>
+                    <pic:cNvPicPr/>
+                  </pic:nvPicPr>
+                  <pic:blipFill>
+                    <a:blip r:embed="rId6">
+                      <a:extLst>
+                        <a:ext uri="{28A0092B-C50C-407E-A947-70E740481C1C}">
+                          <a14:useLocalDpi xmlns:a14="http://schemas.microsoft.com/office/drawing/2010/main" val="0"/>
+                        </a:ext>
+                      </a:extLst>
+                    </a:blip>
+                    <a:stretch>
+                      <a:fillRect/>
+                    </a:stretch>
+                  </pic:blipFill>
+                  <pic:spPr>
+                    <a:xfrm>
+                      <a:off x="0" y="0"/>
+                      <a:ext cx="5943600" cy="2658745"/>
+                    </a:xfrm>
+                    <a:prstGeom prst="rect">
+                      <a:avLst/>
+                    </a:prstGeom>
+                  </pic:spPr>
+                </pic:pic>
+              </a:graphicData>
+            </a:graphic>
+          </wp:inline>
+        </w:drawing>
+      </w:r>
+    </w:p>
+    <w:p>
+      <w:pPr>
+        <w:pStyle w:val="ListParagraph"/>
+        <w:ind w:left="360"/>
+        <w:rPr>
+          <w:rFonts w:ascii="Times New Roman" w:hAnsi="Times New Roman" w:cs="Times New Roman"/>
+          <w:sz w:val="24"/>
+          <w:szCs w:val="24"/>
+        </w:rPr>
+      </w:pPr>
+      <w:hyperlink r:id="rId7" w:history="1">
+        <w:r>
+          <w:rPr>
+            <w:rStyle w:val="Hyperlink"/>
+            <w:rFonts w:ascii="Times New Roman" w:hAnsi="Times New Roman" w:cs="Times New Roman"/>
+            <w:sz w:val="24"/>
+            <w:szCs w:val="24"/>
+          </w:rPr>
+          <w:t>http://sukien.net/</w:t>
+        </w:r>
+      </w:hyperlink>
+    </w:p>
+    <w:p>
+      <w:pPr>
+        <w:pStyle w:val="ListParagraph"/>
+        <w:ind w:left="360"/>
+        <w:rPr>
+          <w:rFonts w:ascii="Times New Roman" w:hAnsi="Times New Roman" w:cs="Times New Roman"/>
+          <w:sz w:val="24"/>
+          <w:szCs w:val="24"/>
+        </w:rPr>
+      </w:pPr>
+      <w:r>
+        <w:rPr>
+          <w:rFonts w:ascii="Times New Roman" w:hAnsi="Times New Roman" w:cs="Times New Roman"/>
+          <w:noProof/>
+          <w:sz w:val="24"/>
+          <w:szCs w:val="24"/>
+        </w:rPr>
+        <w:lastRenderedPageBreak/>
+        <w:drawing>
+          <wp:inline distT="0" distB="0" distL="0" distR="0">
+            <wp:extent cx="5943600" cy="2926080"/>
+            <wp:effectExtent l="0" t="0" r="0" b="7620"/>
+            <wp:docPr id="2" name="Picture 2"/>
+            <wp:cNvGraphicFramePr>
+              <a:graphicFrameLocks xmlns:a="http://schemas.openxmlformats.org/drawingml/2006/main" noChangeAspect="1"/>
+            </wp:cNvGraphicFramePr>
+            <a:graphic xmlns:a="http://schemas.openxmlformats.org/drawingml/2006/main">
+              <a:graphicData uri="http://schemas.openxmlformats.org/drawingml/2006/picture">
+                <pic:pic xmlns:pic="http://schemas.openxmlformats.org/drawingml/2006/picture">
+                  <pic:nvPicPr>
+                    <pic:cNvPr id="2" name="2.PNG"/>
+                    <pic:cNvPicPr/>
+                  </pic:nvPicPr>
+                  <pic:blipFill>
+                    <a:blip r:embed="rId8">
+                      <a:extLst>
+                        <a:ext uri="{28A0092B-C50C-407E-A947-70E740481C1C}">
+                          <a14:useLocalDpi xmlns:a14="http://schemas.microsoft.com/office/drawing/2010/main" val="0"/>
+                        </a:ext>
+                      </a:extLst>
+                    </a:blip>
+                    <a:stretch>
+                      <a:fillRect/>
+                    </a:stretch>
+                  </pic:blipFill>
+                  <pic:spPr>
+                    <a:xfrm>
+                      <a:off x="0" y="0"/>
+                      <a:ext cx="5943600" cy="2926080"/>
+                    </a:xfrm>
+                    <a:prstGeom prst="rect">
+                      <a:avLst/>
+                    </a:prstGeom>
+                  </pic:spPr>
+                </pic:pic>
+              </a:graphicData>
+            </a:graphic>
+          </wp:inline>
+        </w:drawing>
+      </w:r>
+    </w:p>
+    <w:p>
+      <w:pPr>
+        <w:pStyle w:val="ListParagraph"/>
+        <w:ind w:left="360"/>
+        <w:rPr>
+          <w:rFonts w:ascii="Times New Roman" w:hAnsi="Times New Roman" w:cs="Times New Roman"/>
+          <w:sz w:val="24"/>
+          <w:szCs w:val="24"/>
+        </w:rPr>
+      </w:pPr>
+      <w:r>
+        <w:rPr>
+          <w:rFonts w:ascii="Times New Roman" w:hAnsi="Times New Roman" w:cs="Times New Roman"/>
+          <w:sz w:val="24"/>
+          <w:szCs w:val="24"/>
+        </w:rPr>
+        <w:t xml:space="preserve">Hai trang web trên về giao diện khá đẹp nhưng còn khá ít sự tương tác với người dùng </w:t>
+      </w:r>
+      <w:bookmarkStart w:id="0" w:name="_GoBack"/>
+      <w:bookmarkEnd w:id="0"/>
     </w:p>
     <w:p>
       <w:pPr>
@@ -53,7 +341,7 @@
           <w:sz w:val="24"/>
           <w:szCs w:val="24"/>
         </w:rPr>
-        <w:t>Fdffds</w:t>
+        <w:t>Ý tưởng</w:t>
       </w:r>
     </w:p>
     <w:p>
@@ -85,6 +373,8 @@
           <w:ilvl w:val="1"/>
           <w:numId w:val="3"/>
         </w:numPr>
+        <w:ind w:left="-180"/>
+        <w:jc w:val="center"/>
         <w:rPr>
           <w:rFonts w:ascii="Times New Roman" w:hAnsi="Times New Roman" w:cs="Times New Roman"/>
           <w:sz w:val="24"/>
@@ -121,6 +411,7 @@
           <w:sz w:val="24"/>
           <w:szCs w:val="24"/>
         </w:rPr>
+        <w:lastRenderedPageBreak/>
         <w:pict>
           <v:shapetype id="_x0000_t75" coordsize="21600,21600" o:spt="75" o:preferrelative="t" path="m@4@5l@4@11@9@11@9@5xe" filled="f" stroked="f">
             <v:stroke joinstyle="miter"/>
@@ -141,8 +432,8 @@
             <v:path o:extrusionok="f" gradientshapeok="t" o:connecttype="rect"/>
             <o:lock v:ext="edit" aspectratio="t"/>
           </v:shapetype>
-          <v:shape id="_x0000_i1025" type="#_x0000_t75" style="width:467.7pt;height:369.4pt">
-            <v:imagedata r:id="rId5" o:title="SoDoUseCase_EventNearMe"/>
+          <v:shape id="_x0000_i1025" type="#_x0000_t75" style="width:468pt;height:369.75pt">
+            <v:imagedata r:id="rId9" o:title="SoDoUseCase_EventNearMe"/>
           </v:shape>
         </w:pict>
       </w:r>
@@ -248,8 +539,45 @@
           <w:sz w:val="24"/>
           <w:szCs w:val="24"/>
         </w:rPr>
-        <w:t xml:space="preserve">Overview: Use case bắt đầu khi user click chuột vào “Đăng sự kiện”. Nếu user chưa đăng nhập vào hệ thống thì hệ thống sẽ yêu cầu user đăng nhập. Nếu user đã đăng nhập vào hệ thống thì hệ thống sẽ xác thực các quyền tương ứng với tài khoản của user, nếu user không có quyền đăng sự kiện thì một thông báo lỗi sẽ hiện ra, ngược lại thì một form sẽ hiện ra yêu cầu user nhập thông tin về sự kiện (VD: Tên sự kiện, thời gian diễn ra, địa điểm tổ chức, mô tả về sự kiện, đính kèm hình ảnh, ...). sau khi user nhập đầy đủ thông tin, nếu user click </w:t>
-      </w:r>
+        <w:t>Overview: Use case bắt đầu khi user click chuột vào “Đăng sự kiện”. Nếu user chưa đăng nhập vào hệ thống thì hệ thống sẽ yêu cầu user đăng nhập. Nếu user đã đăng nhập vào hệ thống thì hệ thống sẽ xác thực các quyền tương ứng với tài khoản của user, nếu user không có quyền đăng sự kiện thì một thông báo lỗi sẽ hiện ra, ngược lại thì một form sẽ hiện ra yêu cầu user nhập thông tin về sự kiện (VD: Tên sự kiện, thời gian diễn ra, địa điểm tổ chức, mô tả về sự kiện, đính kèm hình ảnh, ...). sau khi user nhập đầy đủ thông tin, nếu user click chuột vào “Đăng” thì hệ thống sẽ tiến hành kiểm tra các thông tin mà user vừa nhập, nếu hợp lệ thì hệ thống sẽ tiến hành đăng sự kiện (lưu trữ sự kiện trong database và hiển thị sự kiện trong danh sách các sự kiện sắp diễn ra) và thông báo đăng sự kiện thành công, nếu không hợp lệ thì sẽ hiển thị thông báo lỗi và yêu cầu user nhập lại. Nếu user click chuột vào “Hủy” thì hệ thống sẽ hủy bỏ thao tác (không đăng sự kiện nữa).</w:t>
+      </w:r>
+    </w:p>
+    <w:p>
+      <w:pPr>
+        <w:pStyle w:val="ListParagraph"/>
+        <w:numPr>
+          <w:ilvl w:val="3"/>
+          <w:numId w:val="3"/>
+        </w:numPr>
+        <w:rPr>
+          <w:rFonts w:ascii="Times New Roman" w:hAnsi="Times New Roman" w:cs="Times New Roman"/>
+          <w:sz w:val="24"/>
+          <w:szCs w:val="24"/>
+        </w:rPr>
+      </w:pPr>
+      <w:r>
+        <w:rPr>
+          <w:rFonts w:ascii="Times New Roman" w:hAnsi="Times New Roman" w:cs="Times New Roman"/>
+          <w:sz w:val="24"/>
+          <w:szCs w:val="24"/>
+        </w:rPr>
+        <w:t>Actors: User account.</w:t>
+      </w:r>
+    </w:p>
+    <w:p>
+      <w:pPr>
+        <w:pStyle w:val="ListParagraph"/>
+        <w:numPr>
+          <w:ilvl w:val="3"/>
+          <w:numId w:val="3"/>
+        </w:numPr>
+        <w:ind w:left="2160" w:hanging="1080"/>
+        <w:rPr>
+          <w:rFonts w:ascii="Times New Roman" w:hAnsi="Times New Roman" w:cs="Times New Roman"/>
+          <w:sz w:val="24"/>
+          <w:szCs w:val="24"/>
+        </w:rPr>
+      </w:pPr>
       <w:r>
         <w:rPr>
           <w:rFonts w:ascii="Times New Roman" w:hAnsi="Times New Roman" w:cs="Times New Roman"/>
@@ -257,51 +585,6 @@
           <w:szCs w:val="24"/>
         </w:rPr>
         <w:lastRenderedPageBreak/>
-        <w:t>chuột vào “Đăng” thì hệ thống sẽ tiến hành kiểm tra các thông tin mà user vừa nhập, nếu hợp lệ thì hệ thống sẽ tiến hành đăng sự kiện (lưu trữ sự kiện trong database và hiển thị sự kiện trong danh sách các sự kiện sắp diễn ra) và thông báo đăng sự kiện thành công, nếu không hợp lệ thì sẽ hiển thị thông báo lỗi và yêu cầu user nhập lại. Nếu user click chuột vào “Hủy” thì hệ thống sẽ hủy bỏ thao tác (không đăng sự kiện nữa).</w:t>
-      </w:r>
-    </w:p>
-    <w:p>
-      <w:pPr>
-        <w:pStyle w:val="ListParagraph"/>
-        <w:numPr>
-          <w:ilvl w:val="3"/>
-          <w:numId w:val="3"/>
-        </w:numPr>
-        <w:rPr>
-          <w:rFonts w:ascii="Times New Roman" w:hAnsi="Times New Roman" w:cs="Times New Roman"/>
-          <w:sz w:val="24"/>
-          <w:szCs w:val="24"/>
-        </w:rPr>
-      </w:pPr>
-      <w:r>
-        <w:rPr>
-          <w:rFonts w:ascii="Times New Roman" w:hAnsi="Times New Roman" w:cs="Times New Roman"/>
-          <w:sz w:val="24"/>
-          <w:szCs w:val="24"/>
-        </w:rPr>
-        <w:t>Actors: User account.</w:t>
-      </w:r>
-    </w:p>
-    <w:p>
-      <w:pPr>
-        <w:pStyle w:val="ListParagraph"/>
-        <w:numPr>
-          <w:ilvl w:val="3"/>
-          <w:numId w:val="3"/>
-        </w:numPr>
-        <w:ind w:left="2160" w:hanging="1080"/>
-        <w:rPr>
-          <w:rFonts w:ascii="Times New Roman" w:hAnsi="Times New Roman" w:cs="Times New Roman"/>
-          <w:sz w:val="24"/>
-          <w:szCs w:val="24"/>
-        </w:rPr>
-      </w:pPr>
-      <w:r>
-        <w:rPr>
-          <w:rFonts w:ascii="Times New Roman" w:hAnsi="Times New Roman" w:cs="Times New Roman"/>
-          <w:sz w:val="24"/>
-          <w:szCs w:val="24"/>
-        </w:rPr>
         <w:t>Pre condition</w:t>
       </w:r>
       <w:r>
@@ -403,7 +686,7 @@
       <w:tblPr>
         <w:tblStyle w:val="TableGrid"/>
         <w:tblW w:w="9242" w:type="dxa"/>
-        <w:tblInd w:w="1551" w:type="dxa"/>
+        <w:tblInd w:w="535" w:type="dxa"/>
         <w:tblLook w:val="04A0" w:firstRow="1" w:lastRow="0" w:firstColumn="1" w:lastColumn="0" w:noHBand="0" w:noVBand="1"/>
       </w:tblPr>
       <w:tblGrid>
@@ -643,23 +926,7 @@
           <w:szCs w:val="24"/>
         </w:rPr>
         <w:br/>
-        <w:t>Bước 5: N</w:t>
-      </w:r>
-      <w:r>
-        <w:rPr>
-          <w:rFonts w:ascii="Times New Roman" w:hAnsi="Times New Roman" w:cs="Times New Roman"/>
-          <w:sz w:val="24"/>
-          <w:szCs w:val="24"/>
-        </w:rPr>
-        <w:t>ếu thông tin user nhập vào không hợp lệ thì hệ thống thông báo lỗi và yêu cầu user nhập lại</w:t>
-      </w:r>
-      <w:r>
-        <w:rPr>
-          <w:rFonts w:ascii="Times New Roman" w:hAnsi="Times New Roman" w:cs="Times New Roman"/>
-          <w:sz w:val="24"/>
-          <w:szCs w:val="24"/>
-        </w:rPr>
-        <w:t>.</w:t>
+        <w:t>Bước 5: Nếu thông tin user nhập vào không hợp lệ thì hệ thống thông báo lỗi và yêu cầu user nhập lại.</w:t>
       </w:r>
     </w:p>
     <w:p>
@@ -846,7 +1113,6 @@
           <w:sz w:val="24"/>
           <w:szCs w:val="24"/>
         </w:rPr>
-        <w:lastRenderedPageBreak/>
         <w:t>Post condition:</w:t>
       </w:r>
       <w:r>
@@ -997,6 +1263,7 @@
                 <w:sz w:val="24"/>
                 <w:szCs w:val="24"/>
               </w:rPr>
+              <w:lastRenderedPageBreak/>
               <w:t>3.user nhập đầy đủ thông tin.</w:t>
             </w:r>
           </w:p>
@@ -1610,7 +1877,6 @@
           <w:sz w:val="24"/>
           <w:szCs w:val="24"/>
         </w:rPr>
-        <w:lastRenderedPageBreak/>
         <w:t>Alternative flow of events:</w:t>
       </w:r>
       <w:r>
@@ -1698,6 +1964,7 @@
           <w:sz w:val="24"/>
           <w:szCs w:val="24"/>
         </w:rPr>
+        <w:lastRenderedPageBreak/>
         <w:t xml:space="preserve"> Use case xác minh user</w:t>
       </w:r>
     </w:p>
@@ -2148,7 +2415,6 @@
           <w:sz w:val="24"/>
           <w:szCs w:val="24"/>
         </w:rPr>
-        <w:lastRenderedPageBreak/>
         <w:t>Actor: Admin</w:t>
       </w:r>
     </w:p>
@@ -2220,6 +2486,7 @@
           <w:sz w:val="24"/>
           <w:szCs w:val="24"/>
         </w:rPr>
+        <w:lastRenderedPageBreak/>
         <w:t>Post condition:</w:t>
       </w:r>
       <w:r>
@@ -2811,7 +3078,6 @@
                 <w:sz w:val="24"/>
                 <w:szCs w:val="24"/>
               </w:rPr>
-              <w:lastRenderedPageBreak/>
               <w:t>4. Người dùng nhận thông báo hoặc danh sách các sự kiện</w:t>
             </w:r>
           </w:p>
@@ -2883,6 +3149,7 @@
           <w:sz w:val="24"/>
           <w:szCs w:val="24"/>
         </w:rPr>
+        <w:lastRenderedPageBreak/>
         <w:t>Alternative flow: Không có</w:t>
       </w:r>
     </w:p>
@@ -3041,13 +3308,6 @@
           <w:szCs w:val="24"/>
         </w:rPr>
         <w:br/>
-      </w:r>
-      <w:r>
-        <w:rPr>
-          <w:rFonts w:ascii="Times New Roman" w:hAnsi="Times New Roman" w:cs="Times New Roman"/>
-          <w:sz w:val="24"/>
-          <w:szCs w:val="24"/>
-        </w:rPr>
         <w:t>Cơ sở dữ liệu sẵn sàng hoạt động</w:t>
       </w:r>
     </w:p>
@@ -3105,23 +3365,7 @@
           <w:sz w:val="24"/>
           <w:szCs w:val="24"/>
         </w:rPr>
-        <w:t>Hệ thốn</w:t>
-      </w:r>
-      <w:r>
-        <w:rPr>
-          <w:rFonts w:ascii="Times New Roman" w:hAnsi="Times New Roman" w:cs="Times New Roman"/>
-          <w:sz w:val="24"/>
-          <w:szCs w:val="24"/>
-        </w:rPr>
-        <w:t>g</w:t>
-      </w:r>
-      <w:r>
-        <w:rPr>
-          <w:rFonts w:ascii="Times New Roman" w:hAnsi="Times New Roman" w:cs="Times New Roman"/>
-          <w:sz w:val="24"/>
-          <w:szCs w:val="24"/>
-        </w:rPr>
-        <w:t xml:space="preserve"> chưa bị quá tải và sẵn sàng phục vụ</w:t>
+        <w:t>Hệ thống chưa bị quá tải và sẵn sàng phục vụ</w:t>
       </w:r>
     </w:p>
     <w:p>
@@ -3428,16 +3672,7 @@
                 <w:sz w:val="24"/>
                 <w:szCs w:val="24"/>
               </w:rPr>
-              <w:t xml:space="preserve">6. Hệ thống lưu thông tin vào cơ sở dữ liệu, đồng thời gửi thông báo cho tài khoản admin </w:t>
-            </w:r>
-            <w:r>
-              <w:rPr>
-                <w:rFonts w:ascii="Times New Roman" w:hAnsi="Times New Roman" w:cs="Times New Roman"/>
-                <w:sz w:val="24"/>
-                <w:szCs w:val="24"/>
-              </w:rPr>
-              <w:lastRenderedPageBreak/>
-              <w:t>về việc người dùng yêu cầu xác minh tài khoản</w:t>
+              <w:t>6. Hệ thống lưu thông tin vào cơ sở dữ liệu, đồng thời gửi thông báo cho tài khoản admin về việc người dùng yêu cầu xác minh tài khoản</w:t>
             </w:r>
           </w:p>
         </w:tc>
@@ -3464,7 +3699,6 @@
                 <w:sz w:val="24"/>
                 <w:szCs w:val="24"/>
               </w:rPr>
-              <w:lastRenderedPageBreak/>
               <w:t>7. Admin nhận được thông báo, kiểm tra thông tin</w:t>
             </w:r>
           </w:p>
@@ -3562,7 +3796,16 @@
           <w:szCs w:val="24"/>
         </w:rPr>
         <w:br/>
-        <w:t>Bước 5: Nếu người dùng chọn save thì hệ thống lưu thông tin vào cơ sở dữ liệu và gửi thông báo cho admin</w:t>
+        <w:t xml:space="preserve">Bước 5: Nếu người dùng chọn save thì hệ thống lưu thông tin vào cơ sở dữ liệu </w:t>
+      </w:r>
+      <w:r>
+        <w:rPr>
+          <w:rFonts w:ascii="Times New Roman" w:hAnsi="Times New Roman" w:cs="Times New Roman"/>
+          <w:sz w:val="24"/>
+          <w:szCs w:val="24"/>
+        </w:rPr>
+        <w:lastRenderedPageBreak/>
+        <w:t>và gửi thông báo cho admin</w:t>
       </w:r>
       <w:r>
         <w:rPr>
@@ -3739,15 +3982,7 @@
           <w:sz w:val="24"/>
           <w:szCs w:val="24"/>
         </w:rPr>
-        <w:t xml:space="preserve"> </w:t>
-      </w:r>
-      <w:r>
-        <w:rPr>
-          <w:rFonts w:ascii="Times New Roman" w:hAnsi="Times New Roman" w:cs="Times New Roman"/>
-          <w:sz w:val="24"/>
-          <w:szCs w:val="24"/>
-        </w:rPr>
-        <w:t>Cơ sở dữ liệu sẵn sàng hoạt động</w:t>
+        <w:t xml:space="preserve"> Cơ sở dữ liệu sẵn sàng hoạt động</w:t>
       </w:r>
     </w:p>
     <w:p>
@@ -3766,15 +4001,7 @@
           <w:sz w:val="24"/>
           <w:szCs w:val="24"/>
         </w:rPr>
-        <w:t xml:space="preserve"> </w:t>
-      </w:r>
-      <w:r>
-        <w:rPr>
-          <w:rFonts w:ascii="Times New Roman" w:hAnsi="Times New Roman" w:cs="Times New Roman"/>
-          <w:sz w:val="24"/>
-          <w:szCs w:val="24"/>
-        </w:rPr>
-        <w:t>Có kết nối mạng tới hệ thống</w:t>
+        <w:t xml:space="preserve"> Có kết nối mạng tới hệ thống</w:t>
       </w:r>
     </w:p>
     <w:p>
@@ -3793,15 +4020,7 @@
           <w:sz w:val="24"/>
           <w:szCs w:val="24"/>
         </w:rPr>
-        <w:t xml:space="preserve"> </w:t>
-      </w:r>
-      <w:r>
-        <w:rPr>
-          <w:rFonts w:ascii="Times New Roman" w:hAnsi="Times New Roman" w:cs="Times New Roman"/>
-          <w:sz w:val="24"/>
-          <w:szCs w:val="24"/>
-        </w:rPr>
-        <w:t>Hệ thống chưa bị quá tải và sẵn sàng phục vụ</w:t>
+        <w:t xml:space="preserve"> Hệ thống chưa bị quá tải và sẵn sàng phục vụ</w:t>
       </w:r>
     </w:p>
     <w:p>
@@ -4201,7 +4420,6 @@
           <w:sz w:val="24"/>
           <w:szCs w:val="24"/>
         </w:rPr>
-        <w:lastRenderedPageBreak/>
         <w:t xml:space="preserve">Pre Condition: </w:t>
       </w:r>
     </w:p>
@@ -4332,14 +4550,13 @@
                 <w:szCs w:val="24"/>
               </w:rPr>
             </w:pPr>
-            <w:bookmarkStart w:id="0" w:name="_GoBack"/>
-            <w:bookmarkEnd w:id="0"/>
             <w:r>
               <w:rPr>
                 <w:rFonts w:ascii="Times New Roman" w:hAnsi="Times New Roman" w:cs="Times New Roman"/>
                 <w:sz w:val="24"/>
                 <w:szCs w:val="24"/>
               </w:rPr>
+              <w:lastRenderedPageBreak/>
               <w:t>Actor actions</w:t>
             </w:r>
           </w:p>
@@ -4496,6 +4713,7 @@
           <w:sz w:val="24"/>
           <w:szCs w:val="24"/>
         </w:rPr>
+        <w:lastRenderedPageBreak/>
         <w:br/>
       </w:r>
     </w:p>
@@ -5506,6 +5724,119 @@
     </w:lvl>
   </w:abstractNum>
   <w:abstractNum w:abstractNumId="9">
+    <w:nsid w:val="663663EA"/>
+    <w:multiLevelType w:val="multilevel"/>
+    <w:tmpl w:val="88CC9FFC"/>
+    <w:lvl w:ilvl="0">
+      <w:start w:val="1"/>
+      <w:numFmt w:val="decimal"/>
+      <w:lvlText w:val="%1"/>
+      <w:lvlJc w:val="left"/>
+      <w:pPr>
+        <w:ind w:left="360" w:hanging="360"/>
+      </w:pPr>
+      <w:rPr>
+        <w:rFonts w:hint="default"/>
+      </w:rPr>
+    </w:lvl>
+    <w:lvl w:ilvl="1">
+      <w:start w:val="1"/>
+      <w:numFmt w:val="decimal"/>
+      <w:lvlText w:val="%1.%2"/>
+      <w:lvlJc w:val="left"/>
+      <w:pPr>
+        <w:ind w:left="720" w:hanging="360"/>
+      </w:pPr>
+      <w:rPr>
+        <w:rFonts w:hint="default"/>
+      </w:rPr>
+    </w:lvl>
+    <w:lvl w:ilvl="2">
+      <w:start w:val="1"/>
+      <w:numFmt w:val="decimal"/>
+      <w:lvlText w:val="%1.%2.%3"/>
+      <w:lvlJc w:val="left"/>
+      <w:pPr>
+        <w:ind w:left="1440" w:hanging="720"/>
+      </w:pPr>
+      <w:rPr>
+        <w:rFonts w:hint="default"/>
+      </w:rPr>
+    </w:lvl>
+    <w:lvl w:ilvl="3">
+      <w:start w:val="1"/>
+      <w:numFmt w:val="decimal"/>
+      <w:lvlText w:val="%1.%2.%3.%4"/>
+      <w:lvlJc w:val="left"/>
+      <w:pPr>
+        <w:ind w:left="1800" w:hanging="720"/>
+      </w:pPr>
+      <w:rPr>
+        <w:rFonts w:hint="default"/>
+      </w:rPr>
+    </w:lvl>
+    <w:lvl w:ilvl="4">
+      <w:start w:val="1"/>
+      <w:numFmt w:val="decimal"/>
+      <w:lvlText w:val="%1.%2.%3.%4.%5"/>
+      <w:lvlJc w:val="left"/>
+      <w:pPr>
+        <w:ind w:left="2520" w:hanging="1080"/>
+      </w:pPr>
+      <w:rPr>
+        <w:rFonts w:hint="default"/>
+      </w:rPr>
+    </w:lvl>
+    <w:lvl w:ilvl="5">
+      <w:start w:val="1"/>
+      <w:numFmt w:val="decimal"/>
+      <w:lvlText w:val="%1.%2.%3.%4.%5.%6"/>
+      <w:lvlJc w:val="left"/>
+      <w:pPr>
+        <w:ind w:left="2880" w:hanging="1080"/>
+      </w:pPr>
+      <w:rPr>
+        <w:rFonts w:hint="default"/>
+      </w:rPr>
+    </w:lvl>
+    <w:lvl w:ilvl="6">
+      <w:start w:val="1"/>
+      <w:numFmt w:val="decimal"/>
+      <w:lvlText w:val="%1.%2.%3.%4.%5.%6.%7"/>
+      <w:lvlJc w:val="left"/>
+      <w:pPr>
+        <w:ind w:left="3600" w:hanging="1440"/>
+      </w:pPr>
+      <w:rPr>
+        <w:rFonts w:hint="default"/>
+      </w:rPr>
+    </w:lvl>
+    <w:lvl w:ilvl="7">
+      <w:start w:val="1"/>
+      <w:numFmt w:val="decimal"/>
+      <w:lvlText w:val="%1.%2.%3.%4.%5.%6.%7.%8"/>
+      <w:lvlJc w:val="left"/>
+      <w:pPr>
+        <w:ind w:left="3960" w:hanging="1440"/>
+      </w:pPr>
+      <w:rPr>
+        <w:rFonts w:hint="default"/>
+      </w:rPr>
+    </w:lvl>
+    <w:lvl w:ilvl="8">
+      <w:start w:val="1"/>
+      <w:numFmt w:val="decimal"/>
+      <w:lvlText w:val="%1.%2.%3.%4.%5.%6.%7.%8.%9"/>
+      <w:lvlJc w:val="left"/>
+      <w:pPr>
+        <w:ind w:left="4680" w:hanging="1800"/>
+      </w:pPr>
+      <w:rPr>
+        <w:rFonts w:hint="default"/>
+      </w:rPr>
+    </w:lvl>
+  </w:abstractNum>
+  <w:abstractNum w:abstractNumId="10">
     <w:nsid w:val="6BD52AC3"/>
     <w:multiLevelType w:val="multilevel"/>
     <w:tmpl w:val="0409001F"/>
@@ -5591,7 +5922,7 @@
       </w:pPr>
     </w:lvl>
   </w:abstractNum>
-  <w:abstractNum w:abstractNumId="10">
+  <w:abstractNum w:abstractNumId="11">
     <w:nsid w:val="75021FB5"/>
     <w:multiLevelType w:val="multilevel"/>
     <w:tmpl w:val="0409001F"/>
@@ -5677,7 +6008,7 @@
       </w:pPr>
     </w:lvl>
   </w:abstractNum>
-  <w:abstractNum w:abstractNumId="11">
+  <w:abstractNum w:abstractNumId="12">
     <w:nsid w:val="7E2817C6"/>
     <w:multiLevelType w:val="hybridMultilevel"/>
     <w:tmpl w:val="9704D9B4"/>
@@ -5767,10 +6098,10 @@
     </w:lvl>
   </w:abstractNum>
   <w:num w:numId="1">
-    <w:abstractNumId w:val="11"/>
+    <w:abstractNumId w:val="12"/>
   </w:num>
   <w:num w:numId="2">
-    <w:abstractNumId w:val="9"/>
+    <w:abstractNumId w:val="10"/>
   </w:num>
   <w:num w:numId="3">
     <w:abstractNumId w:val="8"/>
@@ -5788,7 +6119,7 @@
     <w:abstractNumId w:val="5"/>
   </w:num>
   <w:num w:numId="8">
-    <w:abstractNumId w:val="10"/>
+    <w:abstractNumId w:val="11"/>
   </w:num>
   <w:num w:numId="9">
     <w:abstractNumId w:val="3"/>
@@ -5801,6 +6132,9 @@
   </w:num>
   <w:num w:numId="12">
     <w:abstractNumId w:val="2"/>
+  </w:num>
+  <w:num w:numId="13">
+    <w:abstractNumId w:val="9"/>
   </w:num>
 </w:numbering>
 </file>
@@ -6592,6 +6926,17 @@
       </w:tblCellMar>
     </w:tblPr>
   </w:style>
+  <w:style w:type="character" w:styleId="Hyperlink">
+    <w:name w:val="Hyperlink"/>
+    <w:basedOn w:val="DefaultParagraphFont"/>
+    <w:uiPriority w:val="99"/>
+    <w:unhideWhenUsed/>
+    <w:rsid w:val="00590A43"/>
+    <w:rPr>
+      <w:color w:val="0563C1" w:themeColor="hyperlink"/>
+      <w:u w:val="single"/>
+    </w:rPr>
+  </w:style>
 </w:styles>
 </file>
 
